--- a/UIShop/Requirements/Requirements.docx
+++ b/UIShop/Requirements/Requirements.docx
@@ -1383,45 +1383,24 @@
         <w:spacing w:before="0" w:after="0"/>
       </w:pPr>
       <w:r>
-        <w:rPr>
-          <w:highlight w:val="green"/>
-        </w:rPr>
         <w:t xml:space="preserve">In order to add </w:t>
       </w:r>
       <w:r>
-        <w:rPr>
-          <w:highlight w:val="green"/>
-        </w:rPr>
         <w:t xml:space="preserve">the </w:t>
       </w:r>
       <w:r>
-        <w:rPr>
-          <w:highlight w:val="green"/>
-        </w:rPr>
         <w:t xml:space="preserve">product to </w:t>
       </w:r>
       <w:r>
-        <w:rPr>
-          <w:highlight w:val="green"/>
-        </w:rPr>
         <w:t>C</w:t>
       </w:r>
       <w:r>
-        <w:rPr>
-          <w:highlight w:val="green"/>
-        </w:rPr>
         <w:t>art, one needs to log</w:t>
       </w:r>
       <w:r>
-        <w:rPr>
-          <w:highlight w:val="green"/>
-        </w:rPr>
         <w:t xml:space="preserve"> </w:t>
       </w:r>
       <w:r>
-        <w:rPr>
-          <w:highlight w:val="green"/>
-        </w:rPr>
         <w:t xml:space="preserve">in to the site. By clicking </w:t>
       </w:r>
       <w:r>
@@ -1429,7 +1408,6 @@
           <w:rFonts w:ascii="Consolas" w:hAnsi="Consolas"/>
           <w:b/>
           <w:bCs/>
-          <w:highlight w:val="green"/>
         </w:rPr>
         <w:t>"</w:t>
       </w:r>
@@ -1438,7 +1416,6 @@
           <w:rFonts w:ascii="Consolas" w:hAnsi="Consolas"/>
           <w:b/>
           <w:bCs/>
-          <w:highlight w:val="green"/>
         </w:rPr>
         <w:t>Add to cart</w:t>
       </w:r>
@@ -1447,26 +1424,16 @@
           <w:rFonts w:ascii="Consolas" w:hAnsi="Consolas"/>
           <w:b/>
           <w:bCs/>
-          <w:highlight w:val="green"/>
         </w:rPr>
         <w:t>"</w:t>
       </w:r>
       <w:r>
-        <w:rPr>
-          <w:highlight w:val="green"/>
-        </w:rPr>
         <w:t xml:space="preserve"> from any product view, the user is informed that the item is added to its </w:t>
       </w:r>
       <w:r>
-        <w:rPr>
-          <w:highlight w:val="green"/>
-        </w:rPr>
         <w:t>C</w:t>
       </w:r>
       <w:r>
-        <w:rPr>
-          <w:highlight w:val="green"/>
-        </w:rPr>
         <w:t xml:space="preserve">art –  </w:t>
       </w:r>
       <w:r>
@@ -1474,29 +1441,13 @@
           <w:rFonts w:ascii="Consolas" w:hAnsi="Consolas"/>
           <w:b/>
           <w:bCs/>
-          <w:highlight w:val="green"/>
         </w:rPr>
         <w:t>"{product} has been added to your cart"</w:t>
       </w:r>
       <w:r>
-        <w:rPr>
-          <w:highlight w:val="green"/>
-        </w:rPr>
-        <w:t>.</w:t>
-      </w:r>
-      <w:r>
-        <w:t xml:space="preserve"> </w:t>
-      </w:r>
-      <w:r>
-        <w:rPr>
-          <w:highlight w:val="green"/>
-        </w:rPr>
-        <w:t>N</w:t>
-      </w:r>
-      <w:r>
-        <w:rPr>
-          <w:highlight w:val="green"/>
-        </w:rPr>
+        <w:t>. N</w:t>
+      </w:r>
+      <w:r>
         <w:t xml:space="preserve">ext to the message, some options are given: either </w:t>
       </w:r>
       <w:r>
@@ -1504,14 +1455,10 @@
           <w:rFonts w:ascii="Consolas" w:hAnsi="Consolas"/>
           <w:b/>
           <w:bCs/>
-          <w:highlight w:val="green"/>
         </w:rPr>
         <w:t>"View Cart"</w:t>
       </w:r>
       <w:r>
-        <w:rPr>
-          <w:highlight w:val="green"/>
-        </w:rPr>
         <w:t xml:space="preserve"> or go back to </w:t>
       </w:r>
       <w:r>
@@ -1519,18 +1466,11 @@
           <w:rFonts w:ascii="Consolas" w:hAnsi="Consolas"/>
           <w:b/>
           <w:bCs/>
-          <w:highlight w:val="green"/>
         </w:rPr>
         <w:t>"Continue Shopping"</w:t>
       </w:r>
       <w:r>
-        <w:rPr>
-          <w:highlight w:val="green"/>
-        </w:rPr>
-        <w:t>.</w:t>
-      </w:r>
-      <w:r>
-        <w:t xml:space="preserve"> </w:t>
+        <w:t xml:space="preserve">. </w:t>
       </w:r>
     </w:p>
     <w:p>
@@ -1581,27 +1521,17 @@
         <w:t>"View cart"</w:t>
       </w:r>
       <w:r>
-        <w:t xml:space="preserve"> option when a product is added. </w:t>
-      </w:r>
-      <w:r>
-        <w:rPr>
-          <w:highlight w:val="green"/>
-        </w:rPr>
-        <w:t xml:space="preserve">On the page the following options are available: </w:t>
+        <w:t xml:space="preserve"> option when a product is added. On the page the following options are available: </w:t>
       </w:r>
       <w:r>
         <w:rPr>
           <w:rFonts w:ascii="Consolas" w:hAnsi="Consolas"/>
           <w:b/>
           <w:bCs/>
-          <w:highlight w:val="green"/>
         </w:rPr>
         <w:t>"Clear shopping cart"</w:t>
       </w:r>
       <w:r>
-        <w:rPr>
-          <w:highlight w:val="green"/>
-        </w:rPr>
         <w:t xml:space="preserve">, </w:t>
       </w:r>
       <w:r>
@@ -1609,123 +1539,71 @@
           <w:rFonts w:ascii="Consolas" w:hAnsi="Consolas"/>
           <w:b/>
           <w:bCs/>
-          <w:highlight w:val="green"/>
         </w:rPr>
         <w:t>"Update shopping cart"</w:t>
       </w:r>
       <w:r>
-        <w:rPr>
-          <w:highlight w:val="green"/>
-        </w:rPr>
-        <w:t>,</w:t>
-      </w:r>
-      <w:r>
-        <w:t xml:space="preserve"> </w:t>
+        <w:t xml:space="preserve">, </w:t>
       </w:r>
       <w:r>
         <w:rPr>
           <w:rFonts w:ascii="Consolas" w:hAnsi="Consolas"/>
           <w:b/>
           <w:bCs/>
-          <w:highlight w:val="green"/>
         </w:rPr>
         <w:t>"Go to favorites"</w:t>
       </w:r>
       <w:r>
-        <w:rPr>
-          <w:highlight w:val="green"/>
-        </w:rPr>
-        <w:t>,</w:t>
-      </w:r>
-      <w:r>
-        <w:t xml:space="preserve"> </w:t>
+        <w:t xml:space="preserve">, </w:t>
       </w:r>
       <w:r>
         <w:rPr>
           <w:rFonts w:ascii="Consolas" w:hAnsi="Consolas"/>
           <w:b/>
           <w:bCs/>
-          <w:highlight w:val="green"/>
         </w:rPr>
-        <w:t>"Continue shopping</w:t>
-      </w:r>
-      <w:bookmarkStart w:id="0" w:name="_GoBack"/>
-      <w:bookmarkEnd w:id="0"/>
+        <w:t>"Continue shopping"</w:t>
+      </w:r>
+      <w:r>
+        <w:t xml:space="preserve">, </w:t>
+      </w:r>
+      <w:r>
+        <w:t xml:space="preserve">and below the there are two more options: </w:t>
+      </w:r>
       <w:r>
         <w:rPr>
           <w:rFonts w:ascii="Consolas" w:hAnsi="Consolas"/>
           <w:b/>
           <w:bCs/>
-          <w:highlight w:val="green"/>
         </w:rPr>
-        <w:t>"</w:t>
-      </w:r>
-      <w:r>
-        <w:rPr>
-          <w:highlight w:val="green"/>
-        </w:rPr>
-        <w:t xml:space="preserve">, </w:t>
-      </w:r>
-      <w:r>
-        <w:rPr>
-          <w:highlight w:val="green"/>
-        </w:rPr>
-        <w:t xml:space="preserve">and below the there are two more options: </w:t>
+        <w:t>"Apply coupon"</w:t>
+      </w:r>
+      <w:r>
+        <w:t xml:space="preserve"> and </w:t>
       </w:r>
       <w:r>
         <w:rPr>
           <w:rFonts w:ascii="Consolas" w:hAnsi="Consolas"/>
           <w:b/>
           <w:bCs/>
-          <w:highlight w:val="green"/>
-        </w:rPr>
-        <w:t>"Apply coupon"</w:t>
-      </w:r>
-      <w:r>
-        <w:rPr>
-          <w:highlight w:val="green"/>
-        </w:rPr>
-        <w:t xml:space="preserve"> and </w:t>
-      </w:r>
-      <w:r>
-        <w:rPr>
-          <w:rFonts w:ascii="Consolas" w:hAnsi="Consolas"/>
-          <w:b/>
-          <w:bCs/>
-          <w:highlight w:val="green"/>
         </w:rPr>
         <w:t>"Proceed to checkout"</w:t>
       </w:r>
       <w:r>
-        <w:rPr>
-          <w:highlight w:val="green"/>
-        </w:rPr>
         <w:t xml:space="preserve">. When the user chooses to </w:t>
       </w:r>
       <w:proofErr w:type="spellStart"/>
       <w:r>
-        <w:rPr>
-          <w:highlight w:val="green"/>
-        </w:rPr>
         <w:t>checkout</w:t>
       </w:r>
       <w:proofErr w:type="spellEnd"/>
       <w:r>
-        <w:rPr>
-          <w:highlight w:val="green"/>
-        </w:rPr>
         <w:t xml:space="preserve">, </w:t>
       </w:r>
       <w:r>
-        <w:rPr>
-          <w:highlight w:val="green"/>
-        </w:rPr>
         <w:t>they are</w:t>
       </w:r>
       <w:r>
-        <w:rPr>
-          <w:highlight w:val="green"/>
-        </w:rPr>
         <w:t xml:space="preserve"> redirected to the checkout page.</w:t>
       </w:r>
     </w:p>
@@ -1886,13 +1764,12 @@
         <w:t>"Place order"</w:t>
       </w:r>
       <w:r>
-        <w:t xml:space="preserve">. Upon clicking it, the user is redirected to another page and is notified that his order was successful, as well as the billing </w:t>
-      </w:r>
-      <w:r>
-        <w:rPr>
-          <w:highlight w:val="green"/>
-        </w:rPr>
-        <w:t>information.</w:t>
+        <w:t xml:space="preserve">. Upon clicking it, the user is redirected to another page and is notified that his order was successful, as well </w:t>
+      </w:r>
+      <w:bookmarkStart w:id="0" w:name="_GoBack"/>
+      <w:bookmarkEnd w:id="0"/>
+      <w:r>
+        <w:t>as the billing information.</w:t>
       </w:r>
       <w:r>
         <w:br/>
@@ -2700,7 +2577,7 @@
                               <w:sz w:val="18"/>
                               <w:szCs w:val="18"/>
                             </w:rPr>
-                            <w:t>6</w:t>
+                            <w:t>5</w:t>
                           </w:r>
                           <w:r>
                             <w:rPr>
@@ -2775,7 +2652,11 @@
         </mc:Choice>
         <mc:Fallback>
           <w:pict>
-            <v:shape w14:anchorId="60DB5C39" id="Text Box 4" o:spid="_x0000_s1027" type="#_x0000_t202" style="position:absolute;margin-left:444.65pt;margin-top:26.95pt;width:70.9pt;height:15.9pt;z-index:251663360;visibility:visible;mso-wrap-style:square;mso-width-percent:0;mso-height-percent:0;mso-wrap-distance-left:9pt;mso-wrap-distance-top:0;mso-wrap-distance-right:9pt;mso-wrap-distance-bottom:0;mso-position-horizontal:absolute;mso-position-horizontal-relative:text;mso-position-vertical:absolute;mso-position-vertical-relative:text;mso-width-percent:0;mso-height-percent:0;mso-width-relative:page;mso-height-relative:page;v-text-anchor:middle" o:gfxdata="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" filled="f" stroked="f" strokeweight=".5pt">
+            <v:shapetype w14:anchorId="60DB5C39" id="_x0000_t202" coordsize="21600,21600" o:spt="202" path="m,l,21600r21600,l21600,xe">
+              <v:stroke joinstyle="miter"/>
+              <v:path gradientshapeok="t" o:connecttype="rect"/>
+            </v:shapetype>
+            <v:shape id="Text Box 4" o:spid="_x0000_s1027" type="#_x0000_t202" style="position:absolute;margin-left:444.65pt;margin-top:26.95pt;width:70.9pt;height:15.9pt;z-index:251663360;visibility:visible;mso-wrap-style:square;mso-width-percent:0;mso-height-percent:0;mso-wrap-distance-left:9pt;mso-wrap-distance-top:0;mso-wrap-distance-right:9pt;mso-wrap-distance-bottom:0;mso-position-horizontal:absolute;mso-position-horizontal-relative:text;mso-position-vertical:absolute;mso-position-vertical-relative:text;mso-width-percent:0;mso-height-percent:0;mso-width-relative:page;mso-height-relative:page;v-text-anchor:middle" o:gfxdata="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" filled="f" stroked="f" strokeweight=".5pt">
               <v:textbox inset="0,0,0,0">
                 <w:txbxContent>
                   <w:p>
@@ -2821,7 +2702,7 @@
                         <w:sz w:val="18"/>
                         <w:szCs w:val="18"/>
                       </w:rPr>
-                      <w:t>6</w:t>
+                      <w:t>5</w:t>
                     </w:r>
                     <w:r>
                       <w:rPr>
@@ -8918,7 +8799,7 @@
 </file>
 
 <file path=customXml/itemProps1.xml><?xml version="1.0" encoding="utf-8"?>
-<ds:datastoreItem xmlns:ds="http://schemas.openxmlformats.org/officeDocument/2006/customXml" ds:itemID="{978226F9-30F3-4500-B8D1-550F8BDB388E}">
+<ds:datastoreItem xmlns:ds="http://schemas.openxmlformats.org/officeDocument/2006/customXml" ds:itemID="{A51737DD-5494-46BF-B358-3137D53EF06D}">
   <ds:schemaRefs>
     <ds:schemaRef ds:uri="http://schemas.openxmlformats.org/officeDocument/2006/bibliography"/>
   </ds:schemaRefs>
